--- a/网络编程.docx
+++ b/网络编程.docx
@@ -482,7 +482,6 @@
       <w:pPr>
         <w:ind w:leftChars="200" w:left="420"/>
         <w:rPr>
-          <w:rFonts w:hint="eastAsia"/>
           <w:sz w:val="13"/>
           <w:szCs w:val="13"/>
         </w:rPr>
@@ -794,7 +793,6 @@
         <w:pStyle w:val="a4"/>
         <w:ind w:left="420" w:firstLineChars="0" w:firstLine="0"/>
         <w:rPr>
-          <w:rFonts w:hint="eastAsia"/>
           <w:b/>
           <w:sz w:val="15"/>
           <w:szCs w:val="15"/>
@@ -901,16 +899,7 @@
           <w:sz w:val="15"/>
           <w:szCs w:val="15"/>
         </w:rPr>
-        <w:t>），</w:t>
-      </w:r>
-      <w:r>
-        <w:rPr>
-          <w:rFonts w:hint="eastAsia"/>
-          <w:b/>
-          <w:sz w:val="15"/>
-          <w:szCs w:val="15"/>
-        </w:rPr>
-        <w:t>状态消息为（</w:t>
+        <w:t>），状态消息为（</w:t>
       </w:r>
       <w:r>
         <w:rPr>
@@ -952,29 +941,19 @@
         <w:pStyle w:val="a4"/>
         <w:ind w:left="420" w:firstLineChars="0" w:firstLine="0"/>
         <w:rPr>
-          <w:rFonts w:hint="eastAsia"/>
-          <w:b/>
-          <w:sz w:val="15"/>
-          <w:szCs w:val="15"/>
-        </w:rPr>
-      </w:pPr>
-      <w:r>
-        <w:rPr>
-          <w:rFonts w:hint="eastAsia"/>
-          <w:b/>
-          <w:sz w:val="15"/>
-          <w:szCs w:val="15"/>
-        </w:rPr>
-        <w:t>响应头</w:t>
-      </w:r>
-      <w:r>
-        <w:rPr>
-          <w:rFonts w:hint="eastAsia"/>
-          <w:b/>
-          <w:sz w:val="15"/>
-          <w:szCs w:val="15"/>
-        </w:rPr>
-        <w:t>：用来说明客户端要使用的一些附加信息</w:t>
+          <w:b/>
+          <w:sz w:val="15"/>
+          <w:szCs w:val="15"/>
+        </w:rPr>
+      </w:pPr>
+      <w:r>
+        <w:rPr>
+          <w:rFonts w:hint="eastAsia"/>
+          <w:b/>
+          <w:sz w:val="15"/>
+          <w:szCs w:val="15"/>
+        </w:rPr>
+        <w:t>响应头：用来说明客户端要使用的一些附加信息</w:t>
       </w:r>
     </w:p>
     <w:p>
@@ -1058,7 +1037,6 @@
       <w:pPr>
         <w:ind w:leftChars="200" w:left="420"/>
         <w:rPr>
-          <w:rFonts w:hint="eastAsia"/>
           <w:b/>
           <w:sz w:val="13"/>
           <w:szCs w:val="13"/>
@@ -1825,57 +1803,2533 @@
         </w:rPr>
         <w:t>Https的连接过程：</w:t>
       </w:r>
+    </w:p>
+    <w:p>
+      <w:pPr>
+        <w:ind w:left="420" w:firstLine="420"/>
+        <w:rPr>
+          <w:sz w:val="15"/>
+          <w:szCs w:val="15"/>
+        </w:rPr>
+      </w:pPr>
+      <w:r>
+        <w:rPr>
+          <w:sz w:val="15"/>
+          <w:szCs w:val="15"/>
+        </w:rPr>
+        <w:t>http</w:t>
+      </w:r>
+      <w:r>
+        <w:rPr>
+          <w:sz w:val="15"/>
+          <w:szCs w:val="15"/>
+        </w:rPr>
+        <w:t>连接是明文传输</w:t>
+      </w:r>
+      <w:r>
+        <w:rPr>
+          <w:rFonts w:hint="eastAsia"/>
+          <w:sz w:val="15"/>
+          <w:szCs w:val="15"/>
+        </w:rPr>
+        <w:t>，</w:t>
+      </w:r>
+      <w:r>
+        <w:rPr>
+          <w:rFonts w:hint="eastAsia"/>
+          <w:sz w:val="15"/>
+          <w:szCs w:val="15"/>
+        </w:rPr>
+        <w:t>HTTPS</w:t>
+      </w:r>
+      <w:r>
+        <w:rPr>
+          <w:rFonts w:hint="eastAsia"/>
+          <w:sz w:val="15"/>
+          <w:szCs w:val="15"/>
+        </w:rPr>
+        <w:t>选择了握手时交换密钥的方案。握手过程中，服务器会发出一张证书（带着公</w:t>
+      </w:r>
+      <w:proofErr w:type="gramStart"/>
+      <w:r>
+        <w:rPr>
+          <w:rFonts w:hint="eastAsia"/>
+          <w:sz w:val="15"/>
+          <w:szCs w:val="15"/>
+        </w:rPr>
+        <w:t>钥</w:t>
+      </w:r>
+      <w:proofErr w:type="gramEnd"/>
+      <w:r>
+        <w:rPr>
+          <w:rFonts w:hint="eastAsia"/>
+          <w:sz w:val="15"/>
+          <w:szCs w:val="15"/>
+        </w:rPr>
+        <w:t>），客户端用公</w:t>
+      </w:r>
+      <w:proofErr w:type="gramStart"/>
+      <w:r>
+        <w:rPr>
+          <w:rFonts w:hint="eastAsia"/>
+          <w:sz w:val="15"/>
+          <w:szCs w:val="15"/>
+        </w:rPr>
+        <w:t>钥</w:t>
+      </w:r>
+      <w:proofErr w:type="gramEnd"/>
+      <w:r>
+        <w:rPr>
+          <w:rFonts w:hint="eastAsia"/>
+          <w:sz w:val="15"/>
+          <w:szCs w:val="15"/>
+        </w:rPr>
+        <w:t>加密了一段较短的数据</w:t>
+      </w:r>
+      <w:r>
+        <w:rPr>
+          <w:rFonts w:hint="eastAsia"/>
+          <w:sz w:val="15"/>
+          <w:szCs w:val="15"/>
+        </w:rPr>
+        <w:t>S</w:t>
+      </w:r>
+      <w:r>
+        <w:rPr>
+          <w:rFonts w:hint="eastAsia"/>
+          <w:sz w:val="15"/>
+          <w:szCs w:val="15"/>
+        </w:rPr>
+        <w:t>，并返回给服务器。服务器用私</w:t>
+      </w:r>
+      <w:proofErr w:type="gramStart"/>
+      <w:r>
+        <w:rPr>
+          <w:rFonts w:hint="eastAsia"/>
+          <w:sz w:val="15"/>
+          <w:szCs w:val="15"/>
+        </w:rPr>
+        <w:t>钥</w:t>
+      </w:r>
+      <w:proofErr w:type="gramEnd"/>
+      <w:r>
+        <w:rPr>
+          <w:rFonts w:hint="eastAsia"/>
+          <w:sz w:val="15"/>
+          <w:szCs w:val="15"/>
+        </w:rPr>
+        <w:t>解开，拿到</w:t>
+      </w:r>
+      <w:r>
+        <w:rPr>
+          <w:rFonts w:hint="eastAsia"/>
+          <w:sz w:val="15"/>
+          <w:szCs w:val="15"/>
+        </w:rPr>
+        <w:t>S</w:t>
+      </w:r>
+      <w:r>
+        <w:rPr>
+          <w:rFonts w:hint="eastAsia"/>
+          <w:sz w:val="15"/>
+          <w:szCs w:val="15"/>
+        </w:rPr>
+        <w:t>。此时，握手步骤完成，</w:t>
+      </w:r>
+      <w:r>
+        <w:rPr>
+          <w:rFonts w:hint="eastAsia"/>
+          <w:sz w:val="15"/>
+          <w:szCs w:val="15"/>
+        </w:rPr>
+        <w:t>S</w:t>
+      </w:r>
+      <w:r>
+        <w:rPr>
+          <w:rFonts w:hint="eastAsia"/>
+          <w:sz w:val="15"/>
+          <w:szCs w:val="15"/>
+        </w:rPr>
+        <w:t>成为了一个被安全传输到对方手中的对称加密密钥。此后，服务器与我的请求响应，只需要用</w:t>
+      </w:r>
+      <w:r>
+        <w:rPr>
+          <w:rFonts w:hint="eastAsia"/>
+          <w:sz w:val="15"/>
+          <w:szCs w:val="15"/>
+        </w:rPr>
+        <w:t>S</w:t>
+      </w:r>
+      <w:r>
+        <w:rPr>
+          <w:rFonts w:hint="eastAsia"/>
+          <w:sz w:val="15"/>
+          <w:szCs w:val="15"/>
+        </w:rPr>
+        <w:t>作为密钥进行一次对称的加密就好。</w:t>
+      </w:r>
+    </w:p>
+    <w:p>
+      <w:pPr>
+        <w:rPr>
+          <w:b/>
+          <w:sz w:val="28"/>
+          <w:szCs w:val="28"/>
+        </w:rPr>
+      </w:pPr>
+      <w:r>
+        <w:rPr>
+          <w:rFonts w:hint="eastAsia"/>
+          <w:b/>
+          <w:sz w:val="28"/>
+          <w:szCs w:val="28"/>
+        </w:rPr>
+        <w:t>OSI</w:t>
+      </w:r>
+      <w:r>
+        <w:rPr>
+          <w:b/>
+          <w:sz w:val="28"/>
+          <w:szCs w:val="28"/>
+        </w:rPr>
+        <w:t>七层模型</w:t>
+      </w:r>
+      <w:r>
+        <w:rPr>
+          <w:rFonts w:hint="eastAsia"/>
+          <w:b/>
+          <w:sz w:val="28"/>
+          <w:szCs w:val="28"/>
+        </w:rPr>
+        <w:t>：</w:t>
+      </w:r>
+    </w:p>
+    <w:p>
+      <w:r>
+        <w:tab/>
+      </w:r>
+      <w:r>
+        <w:rPr>
+          <w:b/>
+          <w:sz w:val="15"/>
+          <w:szCs w:val="15"/>
+        </w:rPr>
+        <w:t>应用层</w:t>
+      </w:r>
+      <w:r>
+        <w:rPr>
+          <w:rFonts w:hint="eastAsia"/>
+          <w:b/>
+          <w:sz w:val="15"/>
+          <w:szCs w:val="15"/>
+        </w:rPr>
+        <w:t>：</w:t>
+      </w:r>
+      <w:r>
+        <w:rPr>
+          <w:rFonts w:ascii="Verdana" w:hAnsi="Verdana"/>
+          <w:color w:val="333333"/>
+          <w:sz w:val="15"/>
+          <w:szCs w:val="15"/>
+          <w:shd w:val="clear" w:color="auto" w:fill="FFFFFF"/>
+        </w:rPr>
+        <w:t>提供应用层服务，文件传输</w:t>
+      </w:r>
+      <w:r>
+        <w:rPr>
+          <w:rFonts w:ascii="Verdana" w:hAnsi="Verdana"/>
+          <w:color w:val="333333"/>
+          <w:sz w:val="15"/>
+          <w:szCs w:val="15"/>
+          <w:shd w:val="clear" w:color="auto" w:fill="FFFFFF"/>
+        </w:rPr>
+        <w:t>(FTP)</w:t>
+      </w:r>
+      <w:r>
+        <w:rPr>
+          <w:rFonts w:ascii="Verdana" w:hAnsi="Verdana"/>
+          <w:color w:val="333333"/>
+          <w:sz w:val="15"/>
+          <w:szCs w:val="15"/>
+          <w:shd w:val="clear" w:color="auto" w:fill="FFFFFF"/>
+        </w:rPr>
+        <w:t>，电子邮件</w:t>
+      </w:r>
+      <w:r>
+        <w:rPr>
+          <w:rFonts w:ascii="Verdana" w:hAnsi="Verdana"/>
+          <w:color w:val="333333"/>
+          <w:sz w:val="15"/>
+          <w:szCs w:val="15"/>
+          <w:shd w:val="clear" w:color="auto" w:fill="FFFFFF"/>
+        </w:rPr>
+        <w:t>(SMTP)</w:t>
+      </w:r>
+      <w:r>
+        <w:rPr>
+          <w:rFonts w:ascii="Verdana" w:hAnsi="Verdana"/>
+          <w:color w:val="333333"/>
+          <w:sz w:val="15"/>
+          <w:szCs w:val="15"/>
+          <w:shd w:val="clear" w:color="auto" w:fill="FFFFFF"/>
+        </w:rPr>
+        <w:t>，还有</w:t>
+      </w:r>
+      <w:r>
+        <w:rPr>
+          <w:rFonts w:ascii="Verdana" w:hAnsi="Verdana"/>
+          <w:color w:val="333333"/>
+          <w:sz w:val="15"/>
+          <w:szCs w:val="15"/>
+          <w:shd w:val="clear" w:color="auto" w:fill="FFFFFF"/>
+        </w:rPr>
+        <w:t>HTTP</w:t>
+      </w:r>
+      <w:r>
+        <w:rPr>
+          <w:rFonts w:ascii="Verdana" w:hAnsi="Verdana"/>
+          <w:color w:val="333333"/>
+          <w:sz w:val="15"/>
+          <w:szCs w:val="15"/>
+          <w:shd w:val="clear" w:color="auto" w:fill="FFFFFF"/>
+        </w:rPr>
+        <w:t>（超文本传输协议），</w:t>
+      </w:r>
+      <w:r>
+        <w:rPr>
+          <w:rFonts w:ascii="Verdana" w:hAnsi="Verdana"/>
+          <w:color w:val="333333"/>
+          <w:sz w:val="15"/>
+          <w:szCs w:val="15"/>
+          <w:shd w:val="clear" w:color="auto" w:fill="FFFFFF"/>
+        </w:rPr>
+        <w:t>DNS</w:t>
+      </w:r>
+      <w:r>
+        <w:rPr>
+          <w:rFonts w:ascii="Verdana" w:hAnsi="Verdana"/>
+          <w:color w:val="333333"/>
+          <w:sz w:val="15"/>
+          <w:szCs w:val="15"/>
+          <w:shd w:val="clear" w:color="auto" w:fill="FFFFFF"/>
+        </w:rPr>
+        <w:t>，和</w:t>
+      </w:r>
+      <w:r>
+        <w:rPr>
+          <w:rFonts w:ascii="Verdana" w:hAnsi="Verdana"/>
+          <w:color w:val="333333"/>
+          <w:sz w:val="15"/>
+          <w:szCs w:val="15"/>
+          <w:shd w:val="clear" w:color="auto" w:fill="FFFFFF"/>
+        </w:rPr>
+        <w:t>telnet</w:t>
+      </w:r>
+    </w:p>
+    <w:p>
+      <w:pPr>
+        <w:rPr>
+          <w:sz w:val="15"/>
+          <w:szCs w:val="15"/>
+        </w:rPr>
+      </w:pPr>
+      <w:r>
+        <w:tab/>
+      </w:r>
+      <w:r>
+        <w:rPr>
+          <w:b/>
+          <w:sz w:val="15"/>
+          <w:szCs w:val="15"/>
+        </w:rPr>
+        <w:t>表示层</w:t>
+      </w:r>
+      <w:r>
+        <w:rPr>
+          <w:rFonts w:hint="eastAsia"/>
+          <w:b/>
+          <w:sz w:val="15"/>
+          <w:szCs w:val="15"/>
+        </w:rPr>
+        <w:t>：</w:t>
+      </w:r>
+      <w:r>
+        <w:rPr>
+          <w:rFonts w:ascii="Verdana" w:hAnsi="Verdana"/>
+          <w:color w:val="333333"/>
+          <w:sz w:val="15"/>
+          <w:szCs w:val="15"/>
+          <w:shd w:val="clear" w:color="auto" w:fill="FFFFFF"/>
+        </w:rPr>
+        <w:t>用于数据格式化，代码转换，数据加密，没有协议</w:t>
+      </w:r>
+    </w:p>
+    <w:p>
+      <w:pPr>
+        <w:rPr>
+          <w:b/>
+          <w:sz w:val="15"/>
+          <w:szCs w:val="15"/>
+        </w:rPr>
+      </w:pPr>
+      <w:r>
+        <w:rPr>
+          <w:sz w:val="15"/>
+          <w:szCs w:val="15"/>
+        </w:rPr>
+        <w:tab/>
+      </w:r>
+      <w:r>
+        <w:rPr>
+          <w:b/>
+          <w:sz w:val="15"/>
+          <w:szCs w:val="15"/>
+        </w:rPr>
+        <w:t>会话层</w:t>
+      </w:r>
+      <w:r>
+        <w:rPr>
+          <w:rFonts w:hint="eastAsia"/>
+          <w:b/>
+          <w:sz w:val="15"/>
+          <w:szCs w:val="15"/>
+        </w:rPr>
+        <w:t>：</w:t>
+      </w:r>
+      <w:r>
+        <w:rPr>
+          <w:rFonts w:ascii="Verdana" w:hAnsi="Verdana"/>
+          <w:color w:val="333333"/>
+          <w:sz w:val="15"/>
+          <w:szCs w:val="15"/>
+          <w:shd w:val="clear" w:color="auto" w:fill="FFFFFF"/>
+        </w:rPr>
+        <w:t>解除或建立与别的接点的联系，没有协议</w:t>
+      </w:r>
+    </w:p>
+    <w:p>
+      <w:pPr>
+        <w:rPr>
+          <w:b/>
+          <w:sz w:val="15"/>
+          <w:szCs w:val="15"/>
+        </w:rPr>
+      </w:pPr>
+      <w:r>
+        <w:rPr>
+          <w:sz w:val="15"/>
+          <w:szCs w:val="15"/>
+        </w:rPr>
+        <w:tab/>
+      </w:r>
+      <w:r>
+        <w:rPr>
+          <w:b/>
+          <w:sz w:val="15"/>
+          <w:szCs w:val="15"/>
+        </w:rPr>
+        <w:t>传输层</w:t>
+      </w:r>
+      <w:r>
+        <w:rPr>
+          <w:rFonts w:hint="eastAsia"/>
+          <w:b/>
+          <w:sz w:val="15"/>
+          <w:szCs w:val="15"/>
+        </w:rPr>
+        <w:t>：</w:t>
+      </w:r>
+      <w:r>
+        <w:rPr>
+          <w:rFonts w:ascii="Verdana" w:hAnsi="Verdana"/>
+          <w:color w:val="333333"/>
+          <w:sz w:val="15"/>
+          <w:szCs w:val="15"/>
+          <w:shd w:val="clear" w:color="auto" w:fill="FFFFFF"/>
+        </w:rPr>
+        <w:t>TCP UDP</w:t>
+      </w:r>
+    </w:p>
+    <w:p>
+      <w:pPr>
+        <w:rPr>
+          <w:b/>
+          <w:sz w:val="15"/>
+          <w:szCs w:val="15"/>
+        </w:rPr>
+      </w:pPr>
+      <w:r>
+        <w:rPr>
+          <w:sz w:val="15"/>
+          <w:szCs w:val="15"/>
+        </w:rPr>
+        <w:tab/>
+      </w:r>
+      <w:r>
+        <w:rPr>
+          <w:b/>
+          <w:sz w:val="15"/>
+          <w:szCs w:val="15"/>
+        </w:rPr>
+        <w:t>网络层</w:t>
+      </w:r>
+      <w:r>
+        <w:rPr>
+          <w:rFonts w:hint="eastAsia"/>
+          <w:b/>
+          <w:sz w:val="15"/>
+          <w:szCs w:val="15"/>
+        </w:rPr>
+        <w:t>：</w:t>
+      </w:r>
+      <w:r>
+        <w:rPr>
+          <w:rFonts w:ascii="Verdana" w:hAnsi="Verdana"/>
+          <w:color w:val="333333"/>
+          <w:szCs w:val="21"/>
+          <w:shd w:val="clear" w:color="auto" w:fill="FFFFFF"/>
+        </w:rPr>
+        <w:t> </w:t>
+      </w:r>
+      <w:r>
+        <w:rPr>
+          <w:rFonts w:ascii="Verdana" w:hAnsi="Verdana"/>
+          <w:color w:val="333333"/>
+          <w:sz w:val="15"/>
+          <w:szCs w:val="15"/>
+          <w:shd w:val="clear" w:color="auto" w:fill="FFFFFF"/>
+        </w:rPr>
+        <w:t>IP  ICMP</w:t>
+      </w:r>
+      <w:r>
+        <w:rPr>
+          <w:rFonts w:ascii="Verdana" w:hAnsi="Verdana"/>
+          <w:color w:val="333333"/>
+          <w:sz w:val="15"/>
+          <w:szCs w:val="15"/>
+          <w:shd w:val="clear" w:color="auto" w:fill="FFFFFF"/>
+        </w:rPr>
+        <w:t>（</w:t>
+      </w:r>
+      <w:r>
+        <w:rPr>
+          <w:rFonts w:ascii="Verdana" w:hAnsi="Verdana"/>
+          <w:color w:val="333333"/>
+          <w:sz w:val="15"/>
+          <w:szCs w:val="15"/>
+          <w:shd w:val="clear" w:color="auto" w:fill="FFFFFF"/>
+        </w:rPr>
+        <w:t>ping</w:t>
+      </w:r>
+      <w:r>
+        <w:rPr>
+          <w:rFonts w:ascii="Verdana" w:hAnsi="Verdana"/>
+          <w:color w:val="333333"/>
+          <w:sz w:val="15"/>
+          <w:szCs w:val="15"/>
+          <w:shd w:val="clear" w:color="auto" w:fill="FFFFFF"/>
+        </w:rPr>
+        <w:t>主要实现），</w:t>
+      </w:r>
+      <w:r>
+        <w:rPr>
+          <w:rFonts w:ascii="Verdana" w:hAnsi="Verdana"/>
+          <w:color w:val="333333"/>
+          <w:sz w:val="15"/>
+          <w:szCs w:val="15"/>
+          <w:shd w:val="clear" w:color="auto" w:fill="FFFFFF"/>
+        </w:rPr>
+        <w:t xml:space="preserve"> OSPF(</w:t>
+      </w:r>
+      <w:r>
+        <w:rPr>
+          <w:rFonts w:ascii="Verdana" w:hAnsi="Verdana"/>
+          <w:color w:val="333333"/>
+          <w:sz w:val="15"/>
+          <w:szCs w:val="15"/>
+          <w:shd w:val="clear" w:color="auto" w:fill="FFFFFF"/>
+        </w:rPr>
+        <w:t>全局泛洪，主要用于</w:t>
+      </w:r>
+      <w:r>
+        <w:rPr>
+          <w:rFonts w:ascii="Verdana" w:hAnsi="Verdana"/>
+          <w:color w:val="333333"/>
+          <w:sz w:val="15"/>
+          <w:szCs w:val="15"/>
+          <w:shd w:val="clear" w:color="auto" w:fill="FFFFFF"/>
+        </w:rPr>
+        <w:t>IP</w:t>
+      </w:r>
+      <w:r>
+        <w:rPr>
+          <w:rFonts w:ascii="Verdana" w:hAnsi="Verdana"/>
+          <w:color w:val="333333"/>
+          <w:sz w:val="15"/>
+          <w:szCs w:val="15"/>
+          <w:shd w:val="clear" w:color="auto" w:fill="FFFFFF"/>
+        </w:rPr>
+        <w:t>选路</w:t>
+      </w:r>
+      <w:r>
+        <w:rPr>
+          <w:rFonts w:ascii="Verdana" w:hAnsi="Verdana"/>
+          <w:color w:val="333333"/>
+          <w:sz w:val="15"/>
+          <w:szCs w:val="15"/>
+          <w:shd w:val="clear" w:color="auto" w:fill="FFFFFF"/>
+        </w:rPr>
+        <w:t>)</w:t>
+      </w:r>
+      <w:r>
+        <w:rPr>
+          <w:rFonts w:ascii="Verdana" w:hAnsi="Verdana"/>
+          <w:color w:val="333333"/>
+          <w:szCs w:val="21"/>
+          <w:shd w:val="clear" w:color="auto" w:fill="FFFFFF"/>
+        </w:rPr>
+        <w:t> </w:t>
+      </w:r>
+    </w:p>
+    <w:p>
+      <w:pPr>
+        <w:rPr>
+          <w:b/>
+          <w:sz w:val="15"/>
+          <w:szCs w:val="15"/>
+        </w:rPr>
+      </w:pPr>
+      <w:r>
+        <w:rPr>
+          <w:sz w:val="15"/>
+          <w:szCs w:val="15"/>
+        </w:rPr>
+        <w:tab/>
+      </w:r>
+      <w:r>
+        <w:rPr>
+          <w:b/>
+          <w:sz w:val="15"/>
+          <w:szCs w:val="15"/>
+        </w:rPr>
+        <w:t>数据链路层</w:t>
+      </w:r>
+      <w:r>
+        <w:rPr>
+          <w:rFonts w:hint="eastAsia"/>
+          <w:b/>
+          <w:sz w:val="15"/>
+          <w:szCs w:val="15"/>
+        </w:rPr>
+        <w:t>：</w:t>
+      </w:r>
+      <w:r>
+        <w:rPr>
+          <w:rFonts w:ascii="Verdana" w:hAnsi="Verdana"/>
+          <w:color w:val="333333"/>
+          <w:sz w:val="15"/>
+          <w:szCs w:val="15"/>
+          <w:shd w:val="clear" w:color="auto" w:fill="FFFFFF"/>
+        </w:rPr>
+        <w:t>ARP</w:t>
+      </w:r>
+      <w:r>
+        <w:rPr>
+          <w:rFonts w:ascii="Verdana" w:hAnsi="Verdana"/>
+          <w:color w:val="333333"/>
+          <w:sz w:val="15"/>
+          <w:szCs w:val="15"/>
+          <w:shd w:val="clear" w:color="auto" w:fill="FFFFFF"/>
+        </w:rPr>
+        <w:t>（地址解析协议，根据</w:t>
+      </w:r>
+      <w:r>
+        <w:rPr>
+          <w:rFonts w:ascii="Verdana" w:hAnsi="Verdana"/>
+          <w:color w:val="333333"/>
+          <w:sz w:val="15"/>
+          <w:szCs w:val="15"/>
+          <w:shd w:val="clear" w:color="auto" w:fill="FFFFFF"/>
+        </w:rPr>
+        <w:t>IP</w:t>
+      </w:r>
+      <w:r>
+        <w:rPr>
+          <w:rFonts w:ascii="Verdana" w:hAnsi="Verdana"/>
+          <w:color w:val="333333"/>
+          <w:sz w:val="15"/>
+          <w:szCs w:val="15"/>
+          <w:shd w:val="clear" w:color="auto" w:fill="FFFFFF"/>
+        </w:rPr>
+        <w:t>地址获得</w:t>
+      </w:r>
+      <w:r>
+        <w:rPr>
+          <w:rFonts w:ascii="Verdana" w:hAnsi="Verdana"/>
+          <w:color w:val="333333"/>
+          <w:sz w:val="15"/>
+          <w:szCs w:val="15"/>
+          <w:shd w:val="clear" w:color="auto" w:fill="FFFFFF"/>
+        </w:rPr>
+        <w:t>MAC</w:t>
+      </w:r>
+      <w:r>
+        <w:rPr>
+          <w:rFonts w:ascii="Verdana" w:hAnsi="Verdana"/>
+          <w:color w:val="333333"/>
+          <w:sz w:val="15"/>
+          <w:szCs w:val="15"/>
+          <w:shd w:val="clear" w:color="auto" w:fill="FFFFFF"/>
+        </w:rPr>
+        <w:t>地址）</w:t>
+      </w:r>
+    </w:p>
+    <w:p>
+      <w:pPr>
+        <w:rPr>
+          <w:rFonts w:hint="eastAsia"/>
+          <w:b/>
+          <w:sz w:val="15"/>
+          <w:szCs w:val="15"/>
+        </w:rPr>
+      </w:pPr>
+      <w:r>
+        <w:rPr>
+          <w:sz w:val="15"/>
+          <w:szCs w:val="15"/>
+        </w:rPr>
+        <w:tab/>
+      </w:r>
+      <w:r>
+        <w:rPr>
+          <w:b/>
+          <w:sz w:val="15"/>
+          <w:szCs w:val="15"/>
+        </w:rPr>
+        <w:t>物理层</w:t>
+      </w:r>
+      <w:r>
+        <w:rPr>
+          <w:rFonts w:hint="eastAsia"/>
+          <w:b/>
+          <w:sz w:val="15"/>
+          <w:szCs w:val="15"/>
+        </w:rPr>
+        <w:t>：</w:t>
+      </w:r>
+      <w:r>
+        <w:rPr>
+          <w:rFonts w:hint="eastAsia"/>
+          <w:sz w:val="15"/>
+          <w:szCs w:val="15"/>
+        </w:rPr>
+        <w:t>中继器、集线器、双绞线等</w:t>
+      </w:r>
+    </w:p>
+    <w:p>
+      <w:pPr>
+        <w:ind w:left="420" w:firstLine="420"/>
+        <w:rPr>
+          <w:rFonts w:hint="eastAsia"/>
+          <w:sz w:val="15"/>
+          <w:szCs w:val="15"/>
+        </w:rPr>
+      </w:pPr>
+    </w:p>
+    <w:p>
+      <w:pPr>
+        <w:rPr>
+          <w:b/>
+          <w:sz w:val="28"/>
+          <w:szCs w:val="28"/>
+        </w:rPr>
+      </w:pPr>
+      <w:r>
+        <w:rPr>
+          <w:b/>
+          <w:sz w:val="28"/>
+          <w:szCs w:val="28"/>
+        </w:rPr>
+        <w:t>T</w:t>
+      </w:r>
+      <w:r>
+        <w:rPr>
+          <w:b/>
+          <w:sz w:val="28"/>
+          <w:szCs w:val="28"/>
+        </w:rPr>
+        <w:t>C</w:t>
+      </w:r>
+      <w:r>
+        <w:rPr>
+          <w:b/>
+          <w:sz w:val="28"/>
+          <w:szCs w:val="28"/>
+        </w:rPr>
+        <w:t>P</w:t>
+      </w:r>
+      <w:r>
+        <w:rPr>
+          <w:b/>
+          <w:sz w:val="28"/>
+          <w:szCs w:val="28"/>
+        </w:rPr>
+        <w:t>（传输控制协议）</w:t>
+      </w:r>
+      <w:r>
+        <w:rPr>
+          <w:rFonts w:hint="eastAsia"/>
+          <w:b/>
+          <w:sz w:val="28"/>
+          <w:szCs w:val="28"/>
+        </w:rPr>
+        <w:t>：</w:t>
+      </w:r>
+    </w:p>
+    <w:p>
+      <w:pPr>
+        <w:ind w:firstLine="420"/>
+        <w:rPr>
+          <w:sz w:val="15"/>
+          <w:szCs w:val="15"/>
+        </w:rPr>
+      </w:pPr>
+      <w:r>
+        <w:rPr>
+          <w:sz w:val="15"/>
+          <w:szCs w:val="15"/>
+        </w:rPr>
+        <w:t>是一种</w:t>
+      </w:r>
+      <w:r>
+        <w:rPr>
+          <w:b/>
+          <w:color w:val="FF0000"/>
+          <w:sz w:val="15"/>
+          <w:szCs w:val="15"/>
+        </w:rPr>
+        <w:t>面向连接的、可靠的、基于字节流</w:t>
+      </w:r>
+      <w:r>
+        <w:rPr>
+          <w:sz w:val="15"/>
+          <w:szCs w:val="15"/>
+        </w:rPr>
+        <w:t>的传输层通信协议</w:t>
+      </w:r>
+      <w:r>
+        <w:rPr>
+          <w:rFonts w:hint="eastAsia"/>
+          <w:sz w:val="15"/>
+          <w:szCs w:val="15"/>
+        </w:rPr>
+        <w:t>，</w:t>
+      </w:r>
+      <w:r>
+        <w:rPr>
+          <w:sz w:val="15"/>
+          <w:szCs w:val="15"/>
+        </w:rPr>
+        <w:t>在</w:t>
+      </w:r>
+      <w:r>
+        <w:rPr>
+          <w:b/>
+          <w:color w:val="FF0000"/>
+          <w:sz w:val="15"/>
+          <w:szCs w:val="15"/>
+        </w:rPr>
+        <w:t>传输层</w:t>
+      </w:r>
+      <w:r>
+        <w:rPr>
+          <w:rFonts w:hint="eastAsia"/>
+          <w:sz w:val="15"/>
+          <w:szCs w:val="15"/>
+        </w:rPr>
+        <w:t>，</w:t>
+      </w:r>
+      <w:r>
+        <w:rPr>
+          <w:sz w:val="15"/>
+          <w:szCs w:val="15"/>
+        </w:rPr>
+        <w:t>实际数据传输之前服务器和客户端要进行</w:t>
+      </w:r>
+      <w:r>
+        <w:rPr>
+          <w:b/>
+          <w:color w:val="FF0000"/>
+          <w:sz w:val="15"/>
+          <w:szCs w:val="15"/>
+        </w:rPr>
+        <w:t>三次握手，四次挥手</w:t>
+      </w:r>
+      <w:r>
+        <w:rPr>
+          <w:sz w:val="15"/>
+          <w:szCs w:val="15"/>
+        </w:rPr>
+        <w:t>会话结束后结束连接</w:t>
+      </w:r>
+      <w:r>
+        <w:rPr>
+          <w:rFonts w:hint="eastAsia"/>
+          <w:sz w:val="15"/>
+          <w:szCs w:val="15"/>
+        </w:rPr>
+        <w:t>，</w:t>
+      </w:r>
+      <w:r>
+        <w:rPr>
+          <w:sz w:val="15"/>
+          <w:szCs w:val="15"/>
+        </w:rPr>
+        <w:t>是</w:t>
+      </w:r>
+      <w:r>
+        <w:rPr>
+          <w:rFonts w:hint="eastAsia"/>
+          <w:sz w:val="15"/>
+          <w:szCs w:val="15"/>
+        </w:rPr>
+        <w:t>1</w:t>
+      </w:r>
+      <w:r>
+        <w:rPr>
+          <w:rFonts w:hint="eastAsia"/>
+          <w:sz w:val="15"/>
+          <w:szCs w:val="15"/>
+        </w:rPr>
+        <w:t>对</w:t>
+      </w:r>
+      <w:r>
+        <w:rPr>
+          <w:rFonts w:hint="eastAsia"/>
+          <w:sz w:val="15"/>
+          <w:szCs w:val="15"/>
+        </w:rPr>
+        <w:t>1</w:t>
+      </w:r>
+      <w:r>
+        <w:rPr>
+          <w:rFonts w:hint="eastAsia"/>
+          <w:sz w:val="15"/>
+          <w:szCs w:val="15"/>
+        </w:rPr>
+        <w:t>连接的</w:t>
+      </w:r>
+    </w:p>
+    <w:p>
+      <w:pPr>
+        <w:ind w:firstLine="420"/>
+        <w:rPr>
+          <w:sz w:val="15"/>
+          <w:szCs w:val="15"/>
+        </w:rPr>
+      </w:pPr>
+      <w:r>
+        <w:rPr>
+          <w:sz w:val="15"/>
+          <w:szCs w:val="15"/>
+        </w:rPr>
+        <w:t>与</w:t>
+      </w:r>
+      <w:r>
+        <w:rPr>
+          <w:sz w:val="15"/>
+          <w:szCs w:val="15"/>
+        </w:rPr>
+        <w:t>UDP</w:t>
+      </w:r>
+      <w:r>
+        <w:rPr>
+          <w:sz w:val="15"/>
+          <w:szCs w:val="15"/>
+        </w:rPr>
+        <w:t>区别</w:t>
+      </w:r>
+    </w:p>
+    <w:p>
+      <w:pPr>
+        <w:ind w:firstLine="420"/>
+        <w:rPr>
+          <w:b/>
+          <w:color w:val="FF0000"/>
+          <w:sz w:val="15"/>
+          <w:szCs w:val="15"/>
+        </w:rPr>
+      </w:pPr>
+      <w:r>
+        <w:rPr>
+          <w:sz w:val="15"/>
+          <w:szCs w:val="15"/>
+        </w:rPr>
+        <w:t>UDP</w:t>
+      </w:r>
+      <w:r>
+        <w:rPr>
+          <w:sz w:val="15"/>
+          <w:szCs w:val="15"/>
+        </w:rPr>
+        <w:t>是</w:t>
+      </w:r>
+      <w:r>
+        <w:rPr>
+          <w:b/>
+          <w:color w:val="FF0000"/>
+          <w:sz w:val="15"/>
+          <w:szCs w:val="15"/>
+        </w:rPr>
+        <w:t>无连接</w:t>
+      </w:r>
+      <w:r>
+        <w:rPr>
+          <w:sz w:val="15"/>
+          <w:szCs w:val="15"/>
+        </w:rPr>
+        <w:t>的</w:t>
+      </w:r>
+      <w:r>
+        <w:rPr>
+          <w:rFonts w:hint="eastAsia"/>
+          <w:sz w:val="15"/>
+          <w:szCs w:val="15"/>
+        </w:rPr>
+        <w:t>，</w:t>
+      </w:r>
+      <w:r>
+        <w:rPr>
+          <w:sz w:val="15"/>
+          <w:szCs w:val="15"/>
+        </w:rPr>
+        <w:t>没有超时重发机制</w:t>
+      </w:r>
+      <w:r>
+        <w:rPr>
+          <w:rFonts w:hint="eastAsia"/>
+          <w:sz w:val="15"/>
+          <w:szCs w:val="15"/>
+        </w:rPr>
+        <w:t>，</w:t>
+      </w:r>
+      <w:r>
+        <w:rPr>
+          <w:b/>
+          <w:color w:val="FF0000"/>
+          <w:sz w:val="15"/>
+          <w:szCs w:val="15"/>
+        </w:rPr>
+        <w:t>传输速度快</w:t>
+      </w:r>
+      <w:r>
+        <w:rPr>
+          <w:rFonts w:hint="eastAsia"/>
+          <w:sz w:val="15"/>
+          <w:szCs w:val="15"/>
+        </w:rPr>
+        <w:t>，</w:t>
+      </w:r>
+      <w:r>
+        <w:rPr>
+          <w:sz w:val="15"/>
+          <w:szCs w:val="15"/>
+        </w:rPr>
+        <w:t>主要用于视频传输</w:t>
+      </w:r>
+      <w:r>
+        <w:rPr>
+          <w:rFonts w:hint="eastAsia"/>
+          <w:sz w:val="15"/>
+          <w:szCs w:val="15"/>
+        </w:rPr>
+        <w:t>，</w:t>
+      </w:r>
+      <w:r>
+        <w:rPr>
+          <w:b/>
+          <w:color w:val="FF0000"/>
+          <w:sz w:val="15"/>
+          <w:szCs w:val="15"/>
+        </w:rPr>
+        <w:t>可以</w:t>
+      </w:r>
+      <w:r>
+        <w:rPr>
+          <w:rFonts w:hint="eastAsia"/>
+          <w:b/>
+          <w:color w:val="FF0000"/>
+          <w:sz w:val="15"/>
+          <w:szCs w:val="15"/>
+        </w:rPr>
+        <w:t>1</w:t>
+      </w:r>
+      <w:r>
+        <w:rPr>
+          <w:rFonts w:hint="eastAsia"/>
+          <w:b/>
+          <w:color w:val="FF0000"/>
+          <w:sz w:val="15"/>
+          <w:szCs w:val="15"/>
+        </w:rPr>
+        <w:t>对多</w:t>
+      </w:r>
+      <w:r>
+        <w:rPr>
+          <w:rFonts w:hint="eastAsia"/>
+          <w:b/>
+          <w:color w:val="FF0000"/>
+          <w:sz w:val="15"/>
+          <w:szCs w:val="15"/>
+        </w:rPr>
+        <w:t>广播</w:t>
+      </w:r>
+      <w:r>
+        <w:rPr>
+          <w:rFonts w:hint="eastAsia"/>
+          <w:sz w:val="15"/>
+          <w:szCs w:val="15"/>
+        </w:rPr>
+        <w:t>，</w:t>
+      </w:r>
+      <w:r>
+        <w:rPr>
+          <w:rFonts w:hint="eastAsia"/>
+          <w:b/>
+          <w:color w:val="FF0000"/>
+          <w:sz w:val="15"/>
+          <w:szCs w:val="15"/>
+        </w:rPr>
+        <w:t>尽可能保证送达</w:t>
+      </w:r>
+    </w:p>
+    <w:p>
+      <w:pPr>
+        <w:ind w:firstLine="420"/>
+        <w:rPr>
+          <w:rFonts w:hint="eastAsia"/>
+          <w:sz w:val="15"/>
+          <w:szCs w:val="15"/>
+        </w:rPr>
+      </w:pPr>
+    </w:p>
+    <w:p>
+      <w:pPr>
+        <w:rPr>
+          <w:b/>
+          <w:sz w:val="28"/>
+          <w:szCs w:val="28"/>
+        </w:rPr>
+      </w:pPr>
+      <w:r>
+        <w:rPr>
+          <w:b/>
+          <w:sz w:val="28"/>
+          <w:szCs w:val="28"/>
+        </w:rPr>
+        <w:t>T</w:t>
+      </w:r>
+      <w:r>
+        <w:rPr>
+          <w:b/>
+          <w:sz w:val="28"/>
+          <w:szCs w:val="28"/>
+        </w:rPr>
+        <w:t>C</w:t>
+      </w:r>
+      <w:r>
+        <w:rPr>
+          <w:b/>
+          <w:sz w:val="28"/>
+          <w:szCs w:val="28"/>
+        </w:rPr>
+        <w:t>P</w:t>
+      </w:r>
+      <w:r>
+        <w:rPr>
+          <w:b/>
+          <w:sz w:val="28"/>
+          <w:szCs w:val="28"/>
+        </w:rPr>
+        <w:t>三次握手</w:t>
+      </w:r>
+      <w:r>
+        <w:rPr>
+          <w:rFonts w:hint="eastAsia"/>
+          <w:b/>
+          <w:sz w:val="28"/>
+          <w:szCs w:val="28"/>
+        </w:rPr>
+        <w:t>：</w:t>
+      </w:r>
+    </w:p>
+    <w:p>
+      <w:pPr>
+        <w:rPr>
+          <w:rFonts w:hint="eastAsia"/>
+          <w:b/>
+          <w:sz w:val="28"/>
+          <w:szCs w:val="28"/>
+        </w:rPr>
+      </w:pPr>
+      <w:r>
+        <w:rPr>
+          <w:b/>
+          <w:sz w:val="28"/>
+          <w:szCs w:val="28"/>
+        </w:rPr>
+        <w:tab/>
+      </w:r>
+      <w:r>
+        <w:rPr>
+          <w:noProof/>
+        </w:rPr>
+        <w:drawing>
+          <wp:inline distT="0" distB="0" distL="0" distR="0">
+            <wp:extent cx="3515465" cy="2094577"/>
+            <wp:effectExtent l="0" t="0" r="8890" b="1270"/>
+            <wp:docPr id="1" name="图片 1" descr="https://img2018.cnblogs.com/blog/1077046/201904/1077046-20190421212013963-1338033054.png"/>
+            <wp:cNvGraphicFramePr>
+              <a:graphicFrameLocks xmlns:a="http://schemas.openxmlformats.org/drawingml/2006/main" noChangeAspect="1"/>
+            </wp:cNvGraphicFramePr>
+            <a:graphic xmlns:a="http://schemas.openxmlformats.org/drawingml/2006/main">
+              <a:graphicData uri="http://schemas.openxmlformats.org/drawingml/2006/picture">
+                <pic:pic xmlns:pic="http://schemas.openxmlformats.org/drawingml/2006/picture">
+                  <pic:nvPicPr>
+                    <pic:cNvPr id="0" name="Picture 1" descr="https://img2018.cnblogs.com/blog/1077046/201904/1077046-20190421212013963-1338033054.png"/>
+                    <pic:cNvPicPr>
+                      <a:picLocks noChangeAspect="1" noChangeArrowheads="1"/>
+                    </pic:cNvPicPr>
+                  </pic:nvPicPr>
+                  <pic:blipFill>
+                    <a:blip r:embed="rId6">
+                      <a:extLst>
+                        <a:ext uri="{28A0092B-C50C-407E-A947-70E740481C1C}">
+                          <a14:useLocalDpi xmlns:a14="http://schemas.microsoft.com/office/drawing/2010/main" val="0"/>
+                        </a:ext>
+                      </a:extLst>
+                    </a:blip>
+                    <a:srcRect/>
+                    <a:stretch>
+                      <a:fillRect/>
+                    </a:stretch>
+                  </pic:blipFill>
+                  <pic:spPr bwMode="auto">
+                    <a:xfrm>
+                      <a:off x="0" y="0"/>
+                      <a:ext cx="3527362" cy="2101665"/>
+                    </a:xfrm>
+                    <a:prstGeom prst="rect">
+                      <a:avLst/>
+                    </a:prstGeom>
+                    <a:noFill/>
+                    <a:ln>
+                      <a:noFill/>
+                    </a:ln>
+                  </pic:spPr>
+                </pic:pic>
+              </a:graphicData>
+            </a:graphic>
+          </wp:inline>
+        </w:drawing>
+      </w:r>
+    </w:p>
+    <w:p>
+      <w:pPr>
+        <w:ind w:firstLine="420"/>
+        <w:rPr>
+          <w:rFonts w:hint="eastAsia"/>
+          <w:sz w:val="15"/>
+          <w:szCs w:val="15"/>
+        </w:rPr>
+      </w:pPr>
+      <w:r>
+        <w:rPr>
+          <w:rFonts w:hint="eastAsia"/>
+          <w:sz w:val="15"/>
+          <w:szCs w:val="15"/>
+        </w:rPr>
+        <w:t>1</w:t>
+      </w:r>
+      <w:r>
+        <w:rPr>
+          <w:rFonts w:hint="eastAsia"/>
+          <w:sz w:val="15"/>
+          <w:szCs w:val="15"/>
+        </w:rPr>
+        <w:t>、</w:t>
+      </w:r>
+      <w:r>
+        <w:rPr>
+          <w:sz w:val="15"/>
+          <w:szCs w:val="15"/>
+        </w:rPr>
+        <w:t>假设</w:t>
+      </w:r>
+      <w:r>
+        <w:rPr>
+          <w:sz w:val="15"/>
+          <w:szCs w:val="15"/>
+        </w:rPr>
+        <w:t>A</w:t>
+      </w:r>
+      <w:r>
+        <w:rPr>
+          <w:sz w:val="15"/>
+          <w:szCs w:val="15"/>
+        </w:rPr>
+        <w:t>是客户端，</w:t>
+      </w:r>
+      <w:r>
+        <w:rPr>
+          <w:sz w:val="15"/>
+          <w:szCs w:val="15"/>
+        </w:rPr>
+        <w:t>B</w:t>
+      </w:r>
+      <w:r>
+        <w:rPr>
+          <w:sz w:val="15"/>
+          <w:szCs w:val="15"/>
+        </w:rPr>
+        <w:t>是服务端。</w:t>
+      </w:r>
+      <w:r>
+        <w:rPr>
+          <w:sz w:val="15"/>
+          <w:szCs w:val="15"/>
+        </w:rPr>
+        <w:t>A</w:t>
+      </w:r>
+      <w:r>
+        <w:rPr>
+          <w:sz w:val="15"/>
+          <w:szCs w:val="15"/>
+        </w:rPr>
+        <w:t>首先向</w:t>
+      </w:r>
+      <w:r>
+        <w:rPr>
+          <w:sz w:val="15"/>
+          <w:szCs w:val="15"/>
+        </w:rPr>
+        <w:t>B</w:t>
+      </w:r>
+      <w:r>
+        <w:rPr>
+          <w:sz w:val="15"/>
+          <w:szCs w:val="15"/>
+        </w:rPr>
+        <w:t>发出连接请求报文段，这个时候首部中的同步位</w:t>
+      </w:r>
+      <w:r>
+        <w:rPr>
+          <w:sz w:val="15"/>
+          <w:szCs w:val="15"/>
+        </w:rPr>
+        <w:t>SYN=1</w:t>
+      </w:r>
+      <w:r>
+        <w:rPr>
+          <w:sz w:val="15"/>
+          <w:szCs w:val="15"/>
+        </w:rPr>
+        <w:t>，同时选择一个初始的序号</w:t>
+      </w:r>
+      <w:r>
+        <w:rPr>
+          <w:sz w:val="15"/>
+          <w:szCs w:val="15"/>
+        </w:rPr>
+        <w:t>x</w:t>
+      </w:r>
+      <w:r>
+        <w:rPr>
+          <w:sz w:val="15"/>
+          <w:szCs w:val="15"/>
+        </w:rPr>
+        <w:t>。此时报文段不能携带数据。此时</w:t>
+      </w:r>
+      <w:r>
+        <w:rPr>
+          <w:sz w:val="15"/>
+          <w:szCs w:val="15"/>
+        </w:rPr>
+        <w:t>A</w:t>
+      </w:r>
+      <w:r>
+        <w:rPr>
+          <w:sz w:val="15"/>
+          <w:szCs w:val="15"/>
+        </w:rPr>
+        <w:t>进入到</w:t>
+      </w:r>
+      <w:r>
+        <w:rPr>
+          <w:sz w:val="15"/>
+          <w:szCs w:val="15"/>
+        </w:rPr>
+        <w:t>SYN_SENT(</w:t>
+      </w:r>
+      <w:r>
+        <w:rPr>
+          <w:sz w:val="15"/>
+          <w:szCs w:val="15"/>
+        </w:rPr>
+        <w:t>同步已发送</w:t>
+      </w:r>
+      <w:r>
+        <w:rPr>
+          <w:sz w:val="15"/>
+          <w:szCs w:val="15"/>
+        </w:rPr>
+        <w:t>)</w:t>
+      </w:r>
+      <w:r>
+        <w:rPr>
+          <w:sz w:val="15"/>
+          <w:szCs w:val="15"/>
+        </w:rPr>
+        <w:t>状态。</w:t>
+      </w:r>
+      <w:r>
+        <w:rPr>
+          <w:sz w:val="15"/>
+          <w:szCs w:val="15"/>
+        </w:rPr>
+        <w:br/>
+      </w:r>
+      <w:r>
+        <w:rPr>
+          <w:sz w:val="15"/>
+          <w:szCs w:val="15"/>
+        </w:rPr>
+        <w:t>     </w:t>
+      </w:r>
+      <w:r>
+        <w:rPr>
+          <w:sz w:val="15"/>
+          <w:szCs w:val="15"/>
+        </w:rPr>
+        <w:tab/>
+        <w:t>2</w:t>
+      </w:r>
+      <w:r>
+        <w:rPr>
+          <w:rFonts w:hint="eastAsia"/>
+          <w:sz w:val="15"/>
+          <w:szCs w:val="15"/>
+        </w:rPr>
+        <w:t>、</w:t>
+      </w:r>
+      <w:r>
+        <w:rPr>
+          <w:sz w:val="15"/>
+          <w:szCs w:val="15"/>
+        </w:rPr>
+        <w:t>B</w:t>
+      </w:r>
+      <w:r>
+        <w:rPr>
+          <w:sz w:val="15"/>
+          <w:szCs w:val="15"/>
+        </w:rPr>
+        <w:t>受到连接请求报文，同意建立连接，向</w:t>
+      </w:r>
+      <w:r>
+        <w:rPr>
+          <w:sz w:val="15"/>
+          <w:szCs w:val="15"/>
+        </w:rPr>
+        <w:t>A</w:t>
+      </w:r>
+      <w:r>
+        <w:rPr>
+          <w:sz w:val="15"/>
+          <w:szCs w:val="15"/>
+        </w:rPr>
+        <w:t>发出确认。确认报文中，</w:t>
+      </w:r>
+      <w:r>
+        <w:rPr>
+          <w:sz w:val="15"/>
+          <w:szCs w:val="15"/>
+        </w:rPr>
+        <w:t>SYN</w:t>
+      </w:r>
+      <w:r>
+        <w:rPr>
+          <w:sz w:val="15"/>
+          <w:szCs w:val="15"/>
+        </w:rPr>
+        <w:t>和</w:t>
+      </w:r>
+      <w:r>
+        <w:rPr>
+          <w:sz w:val="15"/>
+          <w:szCs w:val="15"/>
+        </w:rPr>
+        <w:t>ACK</w:t>
+      </w:r>
+      <w:r>
+        <w:rPr>
+          <w:sz w:val="15"/>
+          <w:szCs w:val="15"/>
+        </w:rPr>
+        <w:t>都置</w:t>
+      </w:r>
+      <w:r>
+        <w:rPr>
+          <w:sz w:val="15"/>
+          <w:szCs w:val="15"/>
+        </w:rPr>
+        <w:t>1</w:t>
+      </w:r>
+      <w:r>
+        <w:rPr>
+          <w:sz w:val="15"/>
+          <w:szCs w:val="15"/>
+        </w:rPr>
+        <w:t>，确认号是</w:t>
+      </w:r>
+      <w:r>
+        <w:rPr>
+          <w:sz w:val="15"/>
+          <w:szCs w:val="15"/>
+        </w:rPr>
+        <w:t>x+1,</w:t>
+      </w:r>
+      <w:r>
+        <w:rPr>
+          <w:sz w:val="15"/>
+          <w:szCs w:val="15"/>
+        </w:rPr>
+        <w:t>与此同时，自己选择一个初始序号</w:t>
+      </w:r>
+      <w:r>
+        <w:rPr>
+          <w:sz w:val="15"/>
+          <w:szCs w:val="15"/>
+        </w:rPr>
+        <w:t>y,</w:t>
+      </w:r>
+      <w:r>
+        <w:rPr>
+          <w:sz w:val="15"/>
+          <w:szCs w:val="15"/>
+        </w:rPr>
+        <w:t>这个报文也不能携带数据。此时</w:t>
+      </w:r>
+      <w:r>
+        <w:rPr>
+          <w:sz w:val="15"/>
+          <w:szCs w:val="15"/>
+        </w:rPr>
+        <w:t>B</w:t>
+      </w:r>
+      <w:r>
+        <w:rPr>
+          <w:sz w:val="15"/>
+          <w:szCs w:val="15"/>
+        </w:rPr>
+        <w:t>进入</w:t>
+      </w:r>
+      <w:r>
+        <w:rPr>
+          <w:sz w:val="15"/>
+          <w:szCs w:val="15"/>
+        </w:rPr>
+        <w:t>SYN_RCVD</w:t>
+      </w:r>
+      <w:r>
+        <w:rPr>
+          <w:sz w:val="15"/>
+          <w:szCs w:val="15"/>
+        </w:rPr>
+        <w:t>（同步收到）状态。</w:t>
+      </w:r>
+      <w:r>
+        <w:rPr>
+          <w:sz w:val="15"/>
+          <w:szCs w:val="15"/>
+        </w:rPr>
+        <w:br/>
+        <w:t>     </w:t>
+      </w:r>
+      <w:r>
+        <w:rPr>
+          <w:sz w:val="15"/>
+          <w:szCs w:val="15"/>
+        </w:rPr>
+        <w:tab/>
+      </w:r>
+      <w:r>
+        <w:rPr>
+          <w:sz w:val="15"/>
+          <w:szCs w:val="15"/>
+        </w:rPr>
+        <w:t xml:space="preserve"> </w:t>
+      </w:r>
+      <w:r>
+        <w:rPr>
+          <w:sz w:val="15"/>
+          <w:szCs w:val="15"/>
+        </w:rPr>
+        <w:t>3</w:t>
+      </w:r>
+      <w:r>
+        <w:rPr>
+          <w:rFonts w:hint="eastAsia"/>
+          <w:sz w:val="15"/>
+          <w:szCs w:val="15"/>
+        </w:rPr>
+        <w:t>、</w:t>
+      </w:r>
+      <w:r>
+        <w:rPr>
+          <w:sz w:val="15"/>
+          <w:szCs w:val="15"/>
+        </w:rPr>
+        <w:t>A</w:t>
+      </w:r>
+      <w:r>
+        <w:rPr>
+          <w:sz w:val="15"/>
+          <w:szCs w:val="15"/>
+        </w:rPr>
+        <w:t>收到</w:t>
+      </w:r>
+      <w:r>
+        <w:rPr>
+          <w:sz w:val="15"/>
+          <w:szCs w:val="15"/>
+        </w:rPr>
+        <w:t>B</w:t>
+      </w:r>
+      <w:r>
+        <w:rPr>
+          <w:sz w:val="15"/>
+          <w:szCs w:val="15"/>
+        </w:rPr>
+        <w:t>的确认后，还要给</w:t>
+      </w:r>
+      <w:r>
+        <w:rPr>
+          <w:sz w:val="15"/>
+          <w:szCs w:val="15"/>
+        </w:rPr>
+        <w:t>B</w:t>
+      </w:r>
+      <w:r>
+        <w:rPr>
+          <w:sz w:val="15"/>
+          <w:szCs w:val="15"/>
+        </w:rPr>
+        <w:t>确认。这时可以携带数据，</w:t>
+      </w:r>
+      <w:r>
+        <w:rPr>
+          <w:sz w:val="15"/>
+          <w:szCs w:val="15"/>
+        </w:rPr>
+        <w:t>A</w:t>
+      </w:r>
+      <w:r>
+        <w:rPr>
+          <w:sz w:val="15"/>
+          <w:szCs w:val="15"/>
+        </w:rPr>
+        <w:t>进入到</w:t>
+      </w:r>
+      <w:r>
+        <w:rPr>
+          <w:sz w:val="15"/>
+          <w:szCs w:val="15"/>
+        </w:rPr>
+        <w:t>ESTABLISHED</w:t>
+      </w:r>
+      <w:r>
+        <w:rPr>
+          <w:sz w:val="15"/>
+          <w:szCs w:val="15"/>
+        </w:rPr>
+        <w:t>状态。这就是三次握手的过程。</w:t>
+      </w:r>
+    </w:p>
+    <w:p>
+      <w:pPr>
+        <w:rPr>
+          <w:szCs w:val="21"/>
+        </w:rPr>
+      </w:pPr>
+    </w:p>
+    <w:p>
+      <w:pPr>
+        <w:rPr>
+          <w:b/>
+          <w:sz w:val="28"/>
+          <w:szCs w:val="28"/>
+        </w:rPr>
+      </w:pPr>
+      <w:r>
+        <w:rPr>
+          <w:b/>
+          <w:sz w:val="28"/>
+          <w:szCs w:val="28"/>
+        </w:rPr>
+        <w:lastRenderedPageBreak/>
+        <w:t>T</w:t>
+      </w:r>
+      <w:r>
+        <w:rPr>
+          <w:b/>
+          <w:sz w:val="28"/>
+          <w:szCs w:val="28"/>
+        </w:rPr>
+        <w:t>C</w:t>
+      </w:r>
+      <w:r>
+        <w:rPr>
+          <w:b/>
+          <w:sz w:val="28"/>
+          <w:szCs w:val="28"/>
+        </w:rPr>
+        <w:t>P</w:t>
+      </w:r>
+      <w:r>
+        <w:rPr>
+          <w:b/>
+          <w:sz w:val="28"/>
+          <w:szCs w:val="28"/>
+        </w:rPr>
+        <w:t>四次挥</w:t>
+      </w:r>
+      <w:r>
+        <w:rPr>
+          <w:b/>
+          <w:sz w:val="28"/>
+          <w:szCs w:val="28"/>
+        </w:rPr>
+        <w:t>手</w:t>
+      </w:r>
+      <w:r>
+        <w:rPr>
+          <w:rFonts w:hint="eastAsia"/>
+          <w:b/>
+          <w:sz w:val="28"/>
+          <w:szCs w:val="28"/>
+        </w:rPr>
+        <w:t>：</w:t>
+      </w:r>
+    </w:p>
+    <w:p>
+      <w:pPr>
+        <w:rPr>
+          <w:b/>
+          <w:sz w:val="28"/>
+          <w:szCs w:val="28"/>
+        </w:rPr>
+      </w:pPr>
+      <w:r>
+        <w:rPr>
+          <w:b/>
+          <w:sz w:val="28"/>
+          <w:szCs w:val="28"/>
+        </w:rPr>
+        <w:tab/>
+      </w:r>
+      <w:r>
+        <w:rPr>
+          <w:noProof/>
+        </w:rPr>
+        <w:drawing>
+          <wp:inline distT="0" distB="0" distL="0" distR="0">
+            <wp:extent cx="3336174" cy="2313245"/>
+            <wp:effectExtent l="0" t="0" r="0" b="0"/>
+            <wp:docPr id="2" name="图片 2" descr="https://img-blog.csdn.net/20180717204202563?watermark/2/text/aHR0cHM6Ly9ibG9nLmNzZG4ubmV0L3FxXzM4OTUwMzE2/font/5a6L5L2T/fontsize/400/fill/I0JBQkFCMA==/dissolve/70"/>
+            <wp:cNvGraphicFramePr>
+              <a:graphicFrameLocks xmlns:a="http://schemas.openxmlformats.org/drawingml/2006/main" noChangeAspect="1"/>
+            </wp:cNvGraphicFramePr>
+            <a:graphic xmlns:a="http://schemas.openxmlformats.org/drawingml/2006/main">
+              <a:graphicData uri="http://schemas.openxmlformats.org/drawingml/2006/picture">
+                <pic:pic xmlns:pic="http://schemas.openxmlformats.org/drawingml/2006/picture">
+                  <pic:nvPicPr>
+                    <pic:cNvPr id="0" name="Picture 3" descr="https://img-blog.csdn.net/20180717204202563?watermark/2/text/aHR0cHM6Ly9ibG9nLmNzZG4ubmV0L3FxXzM4OTUwMzE2/font/5a6L5L2T/fontsize/400/fill/I0JBQkFCMA==/dissolve/70"/>
+                    <pic:cNvPicPr>
+                      <a:picLocks noChangeAspect="1" noChangeArrowheads="1"/>
+                    </pic:cNvPicPr>
+                  </pic:nvPicPr>
+                  <pic:blipFill>
+                    <a:blip r:embed="rId7">
+                      <a:extLst>
+                        <a:ext uri="{28A0092B-C50C-407E-A947-70E740481C1C}">
+                          <a14:useLocalDpi xmlns:a14="http://schemas.microsoft.com/office/drawing/2010/main" val="0"/>
+                        </a:ext>
+                      </a:extLst>
+                    </a:blip>
+                    <a:srcRect/>
+                    <a:stretch>
+                      <a:fillRect/>
+                    </a:stretch>
+                  </pic:blipFill>
+                  <pic:spPr bwMode="auto">
+                    <a:xfrm>
+                      <a:off x="0" y="0"/>
+                      <a:ext cx="3351233" cy="2323687"/>
+                    </a:xfrm>
+                    <a:prstGeom prst="rect">
+                      <a:avLst/>
+                    </a:prstGeom>
+                    <a:noFill/>
+                    <a:ln>
+                      <a:noFill/>
+                    </a:ln>
+                  </pic:spPr>
+                </pic:pic>
+              </a:graphicData>
+            </a:graphic>
+          </wp:inline>
+        </w:drawing>
+      </w:r>
+    </w:p>
+    <w:p>
+      <w:pPr>
+        <w:rPr>
+          <w:rFonts w:hint="eastAsia"/>
+          <w:sz w:val="15"/>
+          <w:szCs w:val="15"/>
+        </w:rPr>
+      </w:pPr>
+      <w:r>
+        <w:rPr>
+          <w:rFonts w:hint="eastAsia"/>
+          <w:sz w:val="15"/>
+          <w:szCs w:val="15"/>
+        </w:rPr>
+        <w:t>1</w:t>
+      </w:r>
+      <w:r>
+        <w:rPr>
+          <w:rFonts w:hint="eastAsia"/>
+          <w:sz w:val="15"/>
+          <w:szCs w:val="15"/>
+        </w:rPr>
+        <w:t>）客户端进程发出连接释放报文，并且停止发送数据。释放数据报文首部，</w:t>
+      </w:r>
+      <w:r>
+        <w:rPr>
+          <w:rFonts w:hint="eastAsia"/>
+          <w:sz w:val="15"/>
+          <w:szCs w:val="15"/>
+        </w:rPr>
+        <w:t>FIN=1</w:t>
+      </w:r>
+      <w:r>
+        <w:rPr>
+          <w:rFonts w:hint="eastAsia"/>
+          <w:sz w:val="15"/>
+          <w:szCs w:val="15"/>
+        </w:rPr>
+        <w:t>，其序列号为</w:t>
+      </w:r>
+      <w:proofErr w:type="spellStart"/>
+      <w:r>
+        <w:rPr>
+          <w:rFonts w:hint="eastAsia"/>
+          <w:sz w:val="15"/>
+          <w:szCs w:val="15"/>
+        </w:rPr>
+        <w:t>seq</w:t>
+      </w:r>
+      <w:proofErr w:type="spellEnd"/>
+      <w:r>
+        <w:rPr>
+          <w:rFonts w:hint="eastAsia"/>
+          <w:sz w:val="15"/>
+          <w:szCs w:val="15"/>
+        </w:rPr>
+        <w:t>=u</w:t>
+      </w:r>
+      <w:r>
+        <w:rPr>
+          <w:rFonts w:hint="eastAsia"/>
+          <w:sz w:val="15"/>
+          <w:szCs w:val="15"/>
+        </w:rPr>
+        <w:t>（等于前面已经传送过来的数据的最后一个字节的序号加</w:t>
+      </w:r>
+      <w:r>
+        <w:rPr>
+          <w:rFonts w:hint="eastAsia"/>
+          <w:sz w:val="15"/>
+          <w:szCs w:val="15"/>
+        </w:rPr>
+        <w:t>1</w:t>
+      </w:r>
+      <w:r>
+        <w:rPr>
+          <w:rFonts w:hint="eastAsia"/>
+          <w:sz w:val="15"/>
+          <w:szCs w:val="15"/>
+        </w:rPr>
+        <w:t>），此时，客户端进入</w:t>
+      </w:r>
+      <w:r>
+        <w:rPr>
+          <w:rFonts w:hint="eastAsia"/>
+          <w:sz w:val="15"/>
+          <w:szCs w:val="15"/>
+        </w:rPr>
+        <w:t>FIN-WAIT-1</w:t>
+      </w:r>
+      <w:r>
+        <w:rPr>
+          <w:rFonts w:hint="eastAsia"/>
+          <w:sz w:val="15"/>
+          <w:szCs w:val="15"/>
+        </w:rPr>
+        <w:t>（终止等待</w:t>
+      </w:r>
+      <w:r>
+        <w:rPr>
+          <w:rFonts w:hint="eastAsia"/>
+          <w:sz w:val="15"/>
+          <w:szCs w:val="15"/>
+        </w:rPr>
+        <w:t>1</w:t>
+      </w:r>
+      <w:r>
+        <w:rPr>
+          <w:rFonts w:hint="eastAsia"/>
+          <w:sz w:val="15"/>
+          <w:szCs w:val="15"/>
+        </w:rPr>
+        <w:t>）状态。</w:t>
+      </w:r>
+      <w:r>
+        <w:rPr>
+          <w:rFonts w:hint="eastAsia"/>
+          <w:sz w:val="15"/>
+          <w:szCs w:val="15"/>
+        </w:rPr>
+        <w:t xml:space="preserve"> TCP</w:t>
+      </w:r>
+      <w:r>
+        <w:rPr>
+          <w:rFonts w:hint="eastAsia"/>
+          <w:sz w:val="15"/>
+          <w:szCs w:val="15"/>
+        </w:rPr>
+        <w:t>规定，</w:t>
+      </w:r>
+      <w:r>
+        <w:rPr>
+          <w:rFonts w:hint="eastAsia"/>
+          <w:sz w:val="15"/>
+          <w:szCs w:val="15"/>
+        </w:rPr>
+        <w:t>FIN</w:t>
+      </w:r>
+      <w:r>
+        <w:rPr>
+          <w:rFonts w:hint="eastAsia"/>
+          <w:sz w:val="15"/>
+          <w:szCs w:val="15"/>
+        </w:rPr>
+        <w:t>报文段即使不携带数据，也要消耗一个序号。</w:t>
+      </w:r>
+    </w:p>
+    <w:p>
+      <w:pPr>
+        <w:rPr>
+          <w:rFonts w:hint="eastAsia"/>
+          <w:sz w:val="15"/>
+          <w:szCs w:val="15"/>
+        </w:rPr>
+      </w:pPr>
+      <w:r>
+        <w:rPr>
+          <w:rFonts w:hint="eastAsia"/>
+          <w:sz w:val="15"/>
+          <w:szCs w:val="15"/>
+        </w:rPr>
+        <w:t>2</w:t>
+      </w:r>
+      <w:r>
+        <w:rPr>
+          <w:rFonts w:hint="eastAsia"/>
+          <w:sz w:val="15"/>
+          <w:szCs w:val="15"/>
+        </w:rPr>
+        <w:t>）服务器收到连接释放报文，发出确认报文，</w:t>
+      </w:r>
+      <w:r>
+        <w:rPr>
+          <w:rFonts w:hint="eastAsia"/>
+          <w:sz w:val="15"/>
+          <w:szCs w:val="15"/>
+        </w:rPr>
+        <w:t>ACK=1</w:t>
+      </w:r>
+      <w:r>
+        <w:rPr>
+          <w:rFonts w:hint="eastAsia"/>
+          <w:sz w:val="15"/>
+          <w:szCs w:val="15"/>
+        </w:rPr>
+        <w:t>，</w:t>
+      </w:r>
+      <w:proofErr w:type="spellStart"/>
+      <w:r>
+        <w:rPr>
+          <w:rFonts w:hint="eastAsia"/>
+          <w:sz w:val="15"/>
+          <w:szCs w:val="15"/>
+        </w:rPr>
+        <w:t>ack</w:t>
+      </w:r>
+      <w:proofErr w:type="spellEnd"/>
+      <w:r>
+        <w:rPr>
+          <w:rFonts w:hint="eastAsia"/>
+          <w:sz w:val="15"/>
+          <w:szCs w:val="15"/>
+        </w:rPr>
+        <w:t>=u+1</w:t>
+      </w:r>
+      <w:r>
+        <w:rPr>
+          <w:rFonts w:hint="eastAsia"/>
+          <w:sz w:val="15"/>
+          <w:szCs w:val="15"/>
+        </w:rPr>
+        <w:t>，并且带上自己的序列号</w:t>
+      </w:r>
+      <w:proofErr w:type="spellStart"/>
+      <w:r>
+        <w:rPr>
+          <w:rFonts w:hint="eastAsia"/>
+          <w:sz w:val="15"/>
+          <w:szCs w:val="15"/>
+        </w:rPr>
+        <w:t>seq</w:t>
+      </w:r>
+      <w:proofErr w:type="spellEnd"/>
+      <w:r>
+        <w:rPr>
+          <w:rFonts w:hint="eastAsia"/>
+          <w:sz w:val="15"/>
+          <w:szCs w:val="15"/>
+        </w:rPr>
+        <w:t>=v</w:t>
+      </w:r>
+      <w:r>
+        <w:rPr>
+          <w:rFonts w:hint="eastAsia"/>
+          <w:sz w:val="15"/>
+          <w:szCs w:val="15"/>
+        </w:rPr>
+        <w:t>，此时，</w:t>
+      </w:r>
+      <w:proofErr w:type="gramStart"/>
+      <w:r>
+        <w:rPr>
+          <w:rFonts w:hint="eastAsia"/>
+          <w:sz w:val="15"/>
+          <w:szCs w:val="15"/>
+        </w:rPr>
+        <w:t>服务端就进入</w:t>
+      </w:r>
+      <w:proofErr w:type="gramEnd"/>
+      <w:r>
+        <w:rPr>
+          <w:rFonts w:hint="eastAsia"/>
+          <w:sz w:val="15"/>
+          <w:szCs w:val="15"/>
+        </w:rPr>
+        <w:t>了</w:t>
+      </w:r>
+      <w:r>
+        <w:rPr>
+          <w:rFonts w:hint="eastAsia"/>
+          <w:sz w:val="15"/>
+          <w:szCs w:val="15"/>
+        </w:rPr>
+        <w:t>CLOSE-WAIT</w:t>
+      </w:r>
+      <w:r>
+        <w:rPr>
+          <w:rFonts w:hint="eastAsia"/>
+          <w:sz w:val="15"/>
+          <w:szCs w:val="15"/>
+        </w:rPr>
+        <w:t>（关闭等待）状态。</w:t>
+      </w:r>
+      <w:r>
+        <w:rPr>
+          <w:rFonts w:hint="eastAsia"/>
+          <w:sz w:val="15"/>
+          <w:szCs w:val="15"/>
+        </w:rPr>
+        <w:t>TCP</w:t>
+      </w:r>
+      <w:r>
+        <w:rPr>
+          <w:rFonts w:hint="eastAsia"/>
+          <w:sz w:val="15"/>
+          <w:szCs w:val="15"/>
+        </w:rPr>
+        <w:t>服务器通知高层的应用进程，客户端向服务器的方向就释放了，这时候处于半关闭状态，即客户端已经没有数据要发送了，但是服务器若发送数据，客户端依然要接受。这个状态还要持续一段时间，也就是整个</w:t>
+      </w:r>
+      <w:r>
+        <w:rPr>
+          <w:rFonts w:hint="eastAsia"/>
+          <w:sz w:val="15"/>
+          <w:szCs w:val="15"/>
+        </w:rPr>
+        <w:t>CLOSE-WAIT</w:t>
+      </w:r>
+      <w:r>
+        <w:rPr>
+          <w:rFonts w:hint="eastAsia"/>
+          <w:sz w:val="15"/>
+          <w:szCs w:val="15"/>
+        </w:rPr>
+        <w:t>状态持续的时间。</w:t>
+      </w:r>
+    </w:p>
+    <w:p>
+      <w:pPr>
+        <w:rPr>
+          <w:rFonts w:hint="eastAsia"/>
+          <w:sz w:val="15"/>
+          <w:szCs w:val="15"/>
+        </w:rPr>
+      </w:pPr>
+      <w:r>
+        <w:rPr>
+          <w:rFonts w:hint="eastAsia"/>
+          <w:sz w:val="15"/>
+          <w:szCs w:val="15"/>
+        </w:rPr>
+        <w:t>3</w:t>
+      </w:r>
+      <w:r>
+        <w:rPr>
+          <w:rFonts w:hint="eastAsia"/>
+          <w:sz w:val="15"/>
+          <w:szCs w:val="15"/>
+        </w:rPr>
+        <w:t>）客户端收到服务器的确认请求后，此时，客户端就进入</w:t>
+      </w:r>
+      <w:r>
+        <w:rPr>
+          <w:rFonts w:hint="eastAsia"/>
+          <w:sz w:val="15"/>
+          <w:szCs w:val="15"/>
+        </w:rPr>
+        <w:t>FIN-WAIT-2</w:t>
+      </w:r>
+      <w:r>
+        <w:rPr>
+          <w:rFonts w:hint="eastAsia"/>
+          <w:sz w:val="15"/>
+          <w:szCs w:val="15"/>
+        </w:rPr>
+        <w:t>（终止等待</w:t>
+      </w:r>
+      <w:r>
+        <w:rPr>
+          <w:rFonts w:hint="eastAsia"/>
+          <w:sz w:val="15"/>
+          <w:szCs w:val="15"/>
+        </w:rPr>
+        <w:t>2</w:t>
+      </w:r>
+      <w:r>
+        <w:rPr>
+          <w:rFonts w:hint="eastAsia"/>
+          <w:sz w:val="15"/>
+          <w:szCs w:val="15"/>
+        </w:rPr>
+        <w:t>）状态，等待服务器发送连接释放报文（在这之前还需要接受服务器发送的最后的数据）。</w:t>
+      </w:r>
+    </w:p>
+    <w:p>
+      <w:pPr>
+        <w:rPr>
+          <w:rFonts w:hint="eastAsia"/>
+          <w:sz w:val="15"/>
+          <w:szCs w:val="15"/>
+        </w:rPr>
+      </w:pPr>
+      <w:r>
+        <w:rPr>
+          <w:rFonts w:hint="eastAsia"/>
+          <w:sz w:val="15"/>
+          <w:szCs w:val="15"/>
+        </w:rPr>
+        <w:t>4</w:t>
+      </w:r>
+      <w:r>
+        <w:rPr>
+          <w:rFonts w:hint="eastAsia"/>
+          <w:sz w:val="15"/>
+          <w:szCs w:val="15"/>
+        </w:rPr>
+        <w:t>）服务器将最后的数据发送完毕后，就向客户端发送连接释放报文，</w:t>
+      </w:r>
+      <w:r>
+        <w:rPr>
+          <w:rFonts w:hint="eastAsia"/>
+          <w:sz w:val="15"/>
+          <w:szCs w:val="15"/>
+        </w:rPr>
+        <w:t>FIN=1</w:t>
+      </w:r>
+      <w:r>
+        <w:rPr>
+          <w:rFonts w:hint="eastAsia"/>
+          <w:sz w:val="15"/>
+          <w:szCs w:val="15"/>
+        </w:rPr>
+        <w:t>，</w:t>
+      </w:r>
+      <w:proofErr w:type="spellStart"/>
+      <w:r>
+        <w:rPr>
+          <w:rFonts w:hint="eastAsia"/>
+          <w:sz w:val="15"/>
+          <w:szCs w:val="15"/>
+        </w:rPr>
+        <w:t>ack</w:t>
+      </w:r>
+      <w:proofErr w:type="spellEnd"/>
+      <w:r>
+        <w:rPr>
+          <w:rFonts w:hint="eastAsia"/>
+          <w:sz w:val="15"/>
+          <w:szCs w:val="15"/>
+        </w:rPr>
+        <w:t>=u+1</w:t>
+      </w:r>
+      <w:r>
+        <w:rPr>
+          <w:rFonts w:hint="eastAsia"/>
+          <w:sz w:val="15"/>
+          <w:szCs w:val="15"/>
+        </w:rPr>
+        <w:t>，由于在半关闭状态，服务器很可能又发送了一些数据，假定此时的序列号为</w:t>
+      </w:r>
+      <w:proofErr w:type="spellStart"/>
+      <w:r>
+        <w:rPr>
+          <w:rFonts w:hint="eastAsia"/>
+          <w:sz w:val="15"/>
+          <w:szCs w:val="15"/>
+        </w:rPr>
+        <w:t>seq</w:t>
+      </w:r>
+      <w:proofErr w:type="spellEnd"/>
+      <w:r>
+        <w:rPr>
+          <w:rFonts w:hint="eastAsia"/>
+          <w:sz w:val="15"/>
+          <w:szCs w:val="15"/>
+        </w:rPr>
+        <w:t>=w</w:t>
+      </w:r>
+      <w:r>
+        <w:rPr>
+          <w:rFonts w:hint="eastAsia"/>
+          <w:sz w:val="15"/>
+          <w:szCs w:val="15"/>
+        </w:rPr>
+        <w:t>，此时，服务器就进入了</w:t>
+      </w:r>
+      <w:r>
+        <w:rPr>
+          <w:rFonts w:hint="eastAsia"/>
+          <w:sz w:val="15"/>
+          <w:szCs w:val="15"/>
+        </w:rPr>
+        <w:t>LAST-ACK</w:t>
+      </w:r>
+      <w:r>
+        <w:rPr>
+          <w:rFonts w:hint="eastAsia"/>
+          <w:sz w:val="15"/>
+          <w:szCs w:val="15"/>
+        </w:rPr>
+        <w:t>（最后确认）状态，等待客户端的确认。</w:t>
+      </w:r>
+    </w:p>
+    <w:p>
+      <w:pPr>
+        <w:rPr>
+          <w:sz w:val="15"/>
+          <w:szCs w:val="15"/>
+        </w:rPr>
+      </w:pPr>
+      <w:r>
+        <w:rPr>
+          <w:sz w:val="15"/>
+          <w:szCs w:val="15"/>
+        </w:rPr>
+        <w:t>5</w:t>
+      </w:r>
+      <w:r>
+        <w:rPr>
+          <w:rFonts w:hint="eastAsia"/>
+          <w:sz w:val="15"/>
+          <w:szCs w:val="15"/>
+        </w:rPr>
+        <w:t>）客户端收到服务器的连接释放报文后，必须发出确认，</w:t>
+      </w:r>
+      <w:r>
+        <w:rPr>
+          <w:sz w:val="15"/>
+          <w:szCs w:val="15"/>
+        </w:rPr>
+        <w:t>ACK=1</w:t>
+      </w:r>
+      <w:r>
+        <w:rPr>
+          <w:rFonts w:hint="eastAsia"/>
+          <w:sz w:val="15"/>
+          <w:szCs w:val="15"/>
+        </w:rPr>
+        <w:t>，</w:t>
+      </w:r>
+      <w:proofErr w:type="spellStart"/>
+      <w:r>
+        <w:rPr>
+          <w:sz w:val="15"/>
+          <w:szCs w:val="15"/>
+        </w:rPr>
+        <w:t>ack</w:t>
+      </w:r>
+      <w:proofErr w:type="spellEnd"/>
+      <w:r>
+        <w:rPr>
+          <w:sz w:val="15"/>
+          <w:szCs w:val="15"/>
+        </w:rPr>
+        <w:t>=w+1</w:t>
+      </w:r>
+      <w:r>
+        <w:rPr>
+          <w:rFonts w:hint="eastAsia"/>
+          <w:sz w:val="15"/>
+          <w:szCs w:val="15"/>
+        </w:rPr>
+        <w:t>，而自己的序列号是</w:t>
+      </w:r>
+      <w:proofErr w:type="spellStart"/>
+      <w:r>
+        <w:rPr>
+          <w:sz w:val="15"/>
+          <w:szCs w:val="15"/>
+        </w:rPr>
+        <w:t>seq</w:t>
+      </w:r>
+      <w:proofErr w:type="spellEnd"/>
+      <w:r>
+        <w:rPr>
+          <w:sz w:val="15"/>
+          <w:szCs w:val="15"/>
+        </w:rPr>
+        <w:t>=u+1</w:t>
+      </w:r>
+      <w:r>
+        <w:rPr>
+          <w:rFonts w:hint="eastAsia"/>
+          <w:sz w:val="15"/>
+          <w:szCs w:val="15"/>
+        </w:rPr>
+        <w:t>，此时，客户端就进入了</w:t>
+      </w:r>
+      <w:r>
+        <w:rPr>
+          <w:sz w:val="15"/>
+          <w:szCs w:val="15"/>
+        </w:rPr>
+        <w:t>TIME-WAIT</w:t>
+      </w:r>
+      <w:r>
+        <w:rPr>
+          <w:rFonts w:hint="eastAsia"/>
+          <w:sz w:val="15"/>
+          <w:szCs w:val="15"/>
+        </w:rPr>
+        <w:t>（时间等待）状态。注意此时</w:t>
+      </w:r>
+      <w:r>
+        <w:rPr>
+          <w:sz w:val="15"/>
+          <w:szCs w:val="15"/>
+        </w:rPr>
+        <w:t>TCP</w:t>
+      </w:r>
+      <w:r>
+        <w:rPr>
+          <w:rFonts w:hint="eastAsia"/>
+          <w:sz w:val="15"/>
+          <w:szCs w:val="15"/>
+        </w:rPr>
+        <w:t>连接还没有释放，必须经过</w:t>
+      </w:r>
+      <w:r>
+        <w:rPr>
+          <w:sz w:val="15"/>
+          <w:szCs w:val="15"/>
+        </w:rPr>
+        <w:t>2</w:t>
+      </w:r>
+      <w:r>
+        <w:rPr>
+          <w:rFonts w:ascii="MS Gothic" w:hAnsi="MS Gothic" w:cs="MS Gothic"/>
+          <w:sz w:val="15"/>
+          <w:szCs w:val="15"/>
+        </w:rPr>
+        <w:t>∗∗</w:t>
+      </w:r>
+      <w:r>
+        <w:rPr>
+          <w:sz w:val="15"/>
+          <w:szCs w:val="15"/>
+        </w:rPr>
+        <w:t>MSL</w:t>
+      </w:r>
+      <w:r>
+        <w:rPr>
+          <w:rFonts w:hint="eastAsia"/>
+          <w:sz w:val="15"/>
+          <w:szCs w:val="15"/>
+        </w:rPr>
+        <w:t>（最长报文段寿命）的时间后，当客户端撤销相应的</w:t>
+      </w:r>
+      <w:r>
+        <w:rPr>
+          <w:sz w:val="15"/>
+          <w:szCs w:val="15"/>
+        </w:rPr>
+        <w:t>TCB</w:t>
+      </w:r>
+      <w:r>
+        <w:rPr>
+          <w:rFonts w:hint="eastAsia"/>
+          <w:sz w:val="15"/>
+          <w:szCs w:val="15"/>
+        </w:rPr>
+        <w:t>后，才进入</w:t>
+      </w:r>
+      <w:r>
+        <w:rPr>
+          <w:sz w:val="15"/>
+          <w:szCs w:val="15"/>
+        </w:rPr>
+        <w:t>CLOSED</w:t>
+      </w:r>
+      <w:r>
+        <w:rPr>
+          <w:rFonts w:hint="eastAsia"/>
+          <w:sz w:val="15"/>
+          <w:szCs w:val="15"/>
+        </w:rPr>
+        <w:t>状态。</w:t>
+      </w:r>
+    </w:p>
+    <w:p>
+      <w:pPr>
+        <w:rPr>
+          <w:b/>
+          <w:sz w:val="28"/>
+          <w:szCs w:val="28"/>
+        </w:rPr>
+      </w:pPr>
+      <w:r>
+        <w:rPr>
+          <w:rFonts w:hint="eastAsia"/>
+          <w:sz w:val="15"/>
+          <w:szCs w:val="15"/>
+        </w:rPr>
+        <w:t>6</w:t>
+      </w:r>
+      <w:r>
+        <w:rPr>
+          <w:rFonts w:hint="eastAsia"/>
+          <w:sz w:val="15"/>
+          <w:szCs w:val="15"/>
+        </w:rPr>
+        <w:t>）服务器只要收到了客户端发出的确认，立即进入</w:t>
+      </w:r>
+      <w:r>
+        <w:rPr>
+          <w:rFonts w:hint="eastAsia"/>
+          <w:sz w:val="15"/>
+          <w:szCs w:val="15"/>
+        </w:rPr>
+        <w:t>CLOSED</w:t>
+      </w:r>
+      <w:r>
+        <w:rPr>
+          <w:rFonts w:hint="eastAsia"/>
+          <w:sz w:val="15"/>
+          <w:szCs w:val="15"/>
+        </w:rPr>
+        <w:t>状态。同样，撤销</w:t>
+      </w:r>
+      <w:r>
+        <w:rPr>
+          <w:rFonts w:hint="eastAsia"/>
+          <w:sz w:val="15"/>
+          <w:szCs w:val="15"/>
+        </w:rPr>
+        <w:t>TCB</w:t>
+      </w:r>
+      <w:r>
+        <w:rPr>
+          <w:rFonts w:hint="eastAsia"/>
+          <w:sz w:val="15"/>
+          <w:szCs w:val="15"/>
+        </w:rPr>
+        <w:t>后，就结束了这次的</w:t>
+      </w:r>
+      <w:r>
+        <w:rPr>
+          <w:rFonts w:hint="eastAsia"/>
+          <w:sz w:val="15"/>
+          <w:szCs w:val="15"/>
+        </w:rPr>
+        <w:t>TCP</w:t>
+      </w:r>
+      <w:r>
+        <w:rPr>
+          <w:rFonts w:hint="eastAsia"/>
+          <w:sz w:val="15"/>
+          <w:szCs w:val="15"/>
+        </w:rPr>
+        <w:t>连接。可以看到，服务器结束</w:t>
+      </w:r>
+      <w:r>
+        <w:rPr>
+          <w:rFonts w:hint="eastAsia"/>
+          <w:sz w:val="15"/>
+          <w:szCs w:val="15"/>
+        </w:rPr>
+        <w:t>TCP</w:t>
+      </w:r>
+      <w:r>
+        <w:rPr>
+          <w:rFonts w:hint="eastAsia"/>
+          <w:sz w:val="15"/>
+          <w:szCs w:val="15"/>
+        </w:rPr>
+        <w:t>连接的时间要比客户端早一些。</w:t>
+      </w:r>
       <w:bookmarkStart w:id="0" w:name="_GoBack"/>
       <w:bookmarkEnd w:id="0"/>
-    </w:p>
-    <w:p>
-      <w:pPr>
-        <w:ind w:firstLine="420"/>
-        <w:rPr>
-          <w:rFonts w:hint="eastAsia"/>
-          <w:b/>
-          <w:sz w:val="18"/>
-          <w:szCs w:val="18"/>
-        </w:rPr>
-      </w:pPr>
-    </w:p>
-    <w:p>
-      <w:pPr>
-        <w:rPr>
-          <w:rFonts w:hint="eastAsia"/>
-          <w:sz w:val="15"/>
-          <w:szCs w:val="15"/>
-        </w:rPr>
-      </w:pPr>
-    </w:p>
-    <w:p>
-      <w:pPr>
-        <w:ind w:left="420"/>
-        <w:rPr>
-          <w:rFonts w:hint="eastAsia"/>
-          <w:sz w:val="15"/>
-          <w:szCs w:val="15"/>
-        </w:rPr>
-      </w:pPr>
-    </w:p>
-    <w:p>
-      <w:pPr>
-        <w:ind w:leftChars="200" w:left="420"/>
-        <w:rPr>
-          <w:rFonts w:hint="eastAsia"/>
-          <w:sz w:val="13"/>
-          <w:szCs w:val="13"/>
-        </w:rPr>
-      </w:pPr>
-    </w:p>
-    <w:p>
-      <w:pPr>
-        <w:rPr>
-          <w:rFonts w:hint="eastAsia"/>
-          <w:sz w:val="15"/>
-          <w:szCs w:val="15"/>
-        </w:rPr>
-      </w:pPr>
     </w:p>
     <w:p>
       <w:pPr>
@@ -2734,4 +5188,16 @@
     </a:ext>
   </a:extLst>
 </a:theme>
+</file>
+
+<file path=customXml/item1.xml><?xml version="1.0" encoding="utf-8"?>
+<b:Sources xmlns:b="http://schemas.openxmlformats.org/officeDocument/2006/bibliography" xmlns="http://schemas.openxmlformats.org/officeDocument/2006/bibliography" SelectedStyle="\APASixthEditionOfficeOnline.xsl" StyleName="APA" Version="6"/>
+</file>
+
+<file path=customXml/itemProps1.xml><?xml version="1.0" encoding="utf-8"?>
+<ds:datastoreItem xmlns:ds="http://schemas.openxmlformats.org/officeDocument/2006/customXml" ds:itemID="{17D0ADEA-B838-439D-A107-AF8749CCA64B}">
+  <ds:schemaRefs>
+    <ds:schemaRef ds:uri="http://schemas.openxmlformats.org/officeDocument/2006/bibliography"/>
+  </ds:schemaRefs>
+</ds:datastoreItem>
 </file>